--- a/docs/Model/Алгоритмы процессов литья на САЗ.docx
+++ b/docs/Model/Алгоритмы процессов литья на САЗ.docx
@@ -248,10 +248,10 @@
                   <v:path o:extrusionok="f" gradientshapeok="t" o:connecttype="rect"/>
                   <o:lock v:ext="edit" aspectratio="t"/>
                 </v:shapetype>
-                <v:shape id="_x0000_i1032" type="#_x0000_t75" style="width:165.8pt;height:85.65pt" o:ole="">
+                <v:shape id="_x0000_i1025" type="#_x0000_t75" style="width:165.8pt;height:85.65pt" o:ole="">
                   <v:imagedata r:id="rId7" o:title=""/>
                 </v:shape>
-                <o:OLEObject Type="Embed" ProgID="Visio.Drawing.11" ShapeID="_x0000_i1032" DrawAspect="Content" ObjectID="_1452049463" r:id="rId8"/>
+                <o:OLEObject Type="Embed" ProgID="Visio.Drawing.11" ShapeID="_x0000_i1025" DrawAspect="Content" ObjectID="_1452130688" r:id="rId8"/>
               </w:object>
             </w:r>
           </w:p>
@@ -273,10 +273,10 @@
                 <w:rFonts w:ascii="Times New Roman" w:hAnsi="Times New Roman"/>
               </w:rPr>
               <w:object w:dxaOrig="5795" w:dyaOrig="2975">
-                <v:shape id="_x0000_i1031" type="#_x0000_t75" style="width:169.65pt;height:87.8pt" o:ole="">
+                <v:shape id="_x0000_i1026" type="#_x0000_t75" style="width:169.65pt;height:87.8pt" o:ole="">
                   <v:imagedata r:id="rId7" o:title=""/>
                 </v:shape>
-                <o:OLEObject Type="Embed" ProgID="Visio.Drawing.11" ShapeID="_x0000_i1031" DrawAspect="Content" ObjectID="_1452049464" r:id="rId9"/>
+                <o:OLEObject Type="Embed" ProgID="Visio.Drawing.11" ShapeID="_x0000_i1026" DrawAspect="Content" ObjectID="_1452130689" r:id="rId9"/>
               </w:object>
             </w:r>
           </w:p>
@@ -1370,14 +1370,7 @@
           <w:b/>
         </w:rPr>
         <w:lastRenderedPageBreak/>
-        <w:t>Промывку</w:t>
-      </w:r>
-      <w:r>
-        <w:rPr>
-          <w:rFonts w:ascii="Times New Roman" w:hAnsi="Times New Roman"/>
-          <w:b/>
-        </w:rPr>
-        <w:t xml:space="preserve"> фильтра</w:t>
+        <w:t>Промывку фильтра</w:t>
       </w:r>
       <w:r>
         <w:rPr>
@@ -1448,13 +1441,7 @@
         <w:rPr>
           <w:rFonts w:ascii="Times New Roman" w:hAnsi="Times New Roman"/>
         </w:rPr>
-        <w:t xml:space="preserve"> к длительности литья следующей ходки.</w:t>
-      </w:r>
-      <w:r>
-        <w:rPr>
-          <w:rFonts w:ascii="Times New Roman" w:hAnsi="Times New Roman"/>
-        </w:rPr>
-        <w:t xml:space="preserve"> </w:t>
+        <w:t xml:space="preserve"> к длительности литья следующей ходки. </w:t>
       </w:r>
     </w:p>
     <w:p>
@@ -1874,10 +1861,10 @@
                 <w:rFonts w:ascii="Times New Roman" w:hAnsi="Times New Roman"/>
               </w:rPr>
               <w:object w:dxaOrig="3421" w:dyaOrig="2975">
-                <v:shape id="_x0000_i1033" type="#_x0000_t75" style="width:97.65pt;height:85.65pt" o:ole="">
+                <v:shape id="_x0000_i1027" type="#_x0000_t75" style="width:97.65pt;height:85.65pt" o:ole="">
                   <v:imagedata r:id="rId11" o:title=""/>
                 </v:shape>
-                <o:OLEObject Type="Embed" ProgID="Visio.Drawing.11" ShapeID="_x0000_i1033" DrawAspect="Content" ObjectID="_1452049465" r:id="rId12"/>
+                <o:OLEObject Type="Embed" ProgID="Visio.Drawing.11" ShapeID="_x0000_i1027" DrawAspect="Content" ObjectID="_1452130690" r:id="rId12"/>
               </w:object>
             </w:r>
           </w:p>
@@ -1899,10 +1886,10 @@
                 <w:rFonts w:ascii="Times New Roman" w:hAnsi="Times New Roman"/>
               </w:rPr>
               <w:object w:dxaOrig="3421" w:dyaOrig="2975">
-                <v:shape id="_x0000_i1034" type="#_x0000_t75" style="width:97.65pt;height:85.65pt" o:ole="">
+                <v:shape id="_x0000_i1028" type="#_x0000_t75" style="width:97.65pt;height:85.65pt" o:ole="">
                   <v:imagedata r:id="rId11" o:title=""/>
                 </v:shape>
-                <o:OLEObject Type="Embed" ProgID="Visio.Drawing.11" ShapeID="_x0000_i1034" DrawAspect="Content" ObjectID="_1452049466" r:id="rId13"/>
+                <o:OLEObject Type="Embed" ProgID="Visio.Drawing.11" ShapeID="_x0000_i1028" DrawAspect="Content" ObjectID="_1452130691" r:id="rId13"/>
               </w:object>
             </w:r>
           </w:p>
@@ -2655,7 +2642,7 @@
                 <v:shape id="_x0000_i1029" type="#_x0000_t75" style="width:113.45pt;height:38.2pt" o:ole="">
                   <v:imagedata r:id="rId15" o:title=""/>
                 </v:shape>
-                <o:OLEObject Type="Embed" ProgID="Visio.Drawing.11" ShapeID="_x0000_i1029" DrawAspect="Content" ObjectID="_1452049467" r:id="rId16"/>
+                <o:OLEObject Type="Embed" ProgID="Visio.Drawing.11" ShapeID="_x0000_i1029" DrawAspect="Content" ObjectID="_1452130692" r:id="rId16"/>
               </w:object>
             </w:r>
           </w:p>
@@ -2681,7 +2668,7 @@
                 <v:shape id="_x0000_i1030" type="#_x0000_t75" style="width:113.45pt;height:38.2pt" o:ole="">
                   <v:imagedata r:id="rId15" o:title=""/>
                 </v:shape>
-                <o:OLEObject Type="Embed" ProgID="Visio.Drawing.11" ShapeID="_x0000_i1030" DrawAspect="Content" ObjectID="_1452049468" r:id="rId17"/>
+                <o:OLEObject Type="Embed" ProgID="Visio.Drawing.11" ShapeID="_x0000_i1030" DrawAspect="Content" ObjectID="_1452130693" r:id="rId17"/>
               </w:object>
             </w:r>
           </w:p>
@@ -3590,10 +3577,10 @@
                 <w:rFonts w:ascii="Times New Roman" w:hAnsi="Times New Roman"/>
               </w:rPr>
               <w:object w:dxaOrig="5327" w:dyaOrig="4803">
-                <v:shape id="_x0000_i1028" type="#_x0000_t75" style="width:173.45pt;height:157.1pt" o:ole="">
+                <v:shape id="_x0000_i1031" type="#_x0000_t75" style="width:173.45pt;height:157.1pt" o:ole="">
                   <v:imagedata r:id="rId19" o:title=""/>
                 </v:shape>
-                <o:OLEObject Type="Embed" ProgID="Visio.Drawing.11" ShapeID="_x0000_i1028" DrawAspect="Content" ObjectID="_1452049469" r:id="rId20"/>
+                <o:OLEObject Type="Embed" ProgID="Visio.Drawing.11" ShapeID="_x0000_i1031" DrawAspect="Content" ObjectID="_1452130694" r:id="rId20"/>
               </w:object>
             </w:r>
           </w:p>
@@ -4112,6 +4099,51 @@
         <w:rPr>
           <w:rFonts w:ascii="Times New Roman" w:hAnsi="Times New Roman"/>
         </w:rPr>
+        <w:t xml:space="preserve">7 или 10 </w:t>
+      </w:r>
+      <w:r>
+        <w:rPr>
+          <w:rFonts w:ascii="Times New Roman" w:hAnsi="Times New Roman"/>
+        </w:rPr>
+        <w:t xml:space="preserve">кг (режим </w:t>
+      </w:r>
+      <w:r>
+        <w:rPr>
+          <w:rFonts w:ascii="Times New Roman" w:hAnsi="Times New Roman"/>
+          <w:lang w:val="en-US"/>
+        </w:rPr>
+        <w:t>I</w:t>
+      </w:r>
+      <w:r>
+        <w:rPr>
+          <w:rFonts w:ascii="Times New Roman" w:hAnsi="Times New Roman"/>
+        </w:rPr>
+        <w:t xml:space="preserve">), и </w:t>
+      </w:r>
+      <w:proofErr w:type="spellStart"/>
+      <w:r>
+        <w:rPr>
+          <w:rFonts w:ascii="Times New Roman" w:hAnsi="Times New Roman"/>
+        </w:rPr>
+        <w:t>подпоследовательности</w:t>
+      </w:r>
+      <w:proofErr w:type="spellEnd"/>
+      <w:r>
+        <w:rPr>
+          <w:rFonts w:ascii="Times New Roman" w:hAnsi="Times New Roman"/>
+        </w:rPr>
+        <w:t xml:space="preserve"> ходок с весом чушки</w:t>
+      </w:r>
+      <w:r>
+        <w:rPr>
+          <w:rFonts w:ascii="Times New Roman" w:hAnsi="Times New Roman"/>
+        </w:rPr>
+        <w:t xml:space="preserve"> </w:t>
+      </w:r>
+      <w:r>
+        <w:rPr>
+          <w:rFonts w:ascii="Times New Roman" w:hAnsi="Times New Roman"/>
+        </w:rPr>
         <w:t>15</w:t>
       </w:r>
       <w:r>
@@ -4124,113 +4156,82 @@
         <w:rPr>
           <w:rFonts w:ascii="Times New Roman" w:hAnsi="Times New Roman"/>
         </w:rPr>
-        <w:t xml:space="preserve">кг (режим </w:t>
+        <w:t>кг</w:t>
+      </w:r>
+      <w:r>
+        <w:rPr>
+          <w:rFonts w:ascii="Times New Roman" w:hAnsi="Times New Roman"/>
+        </w:rPr>
+        <w:t xml:space="preserve"> </w:t>
+      </w:r>
+      <w:r>
+        <w:rPr>
+          <w:rFonts w:ascii="Times New Roman" w:hAnsi="Times New Roman"/>
+        </w:rPr>
+        <w:t xml:space="preserve">(режим </w:t>
       </w:r>
       <w:r>
         <w:rPr>
           <w:rFonts w:ascii="Times New Roman" w:hAnsi="Times New Roman"/>
           <w:lang w:val="en-US"/>
         </w:rPr>
-        <w:t>I</w:t>
-      </w:r>
-      <w:r>
-        <w:rPr>
-          <w:rFonts w:ascii="Times New Roman" w:hAnsi="Times New Roman"/>
-        </w:rPr>
-        <w:t xml:space="preserve">), и </w:t>
+        <w:t>II</w:t>
+      </w:r>
+      <w:r>
+        <w:rPr>
+          <w:rFonts w:ascii="Times New Roman" w:hAnsi="Times New Roman"/>
+        </w:rPr>
+        <w:t>)</w:t>
+      </w:r>
+      <w:r>
+        <w:rPr>
+          <w:rFonts w:ascii="Times New Roman" w:hAnsi="Times New Roman"/>
+        </w:rPr>
+        <w:t>.</w:t>
+      </w:r>
+    </w:p>
+    <w:p>
+      <w:pPr>
+        <w:spacing w:line="276" w:lineRule="auto"/>
+        <w:ind w:firstLine="567"/>
+        <w:jc w:val="both"/>
+        <w:rPr>
+          <w:rFonts w:ascii="Times New Roman" w:hAnsi="Times New Roman"/>
+        </w:rPr>
+      </w:pPr>
+      <w:r>
+        <w:rPr>
+          <w:rFonts w:ascii="Times New Roman" w:hAnsi="Times New Roman"/>
+        </w:rPr>
+        <w:t xml:space="preserve">- </w:t>
+      </w:r>
+      <w:r>
+        <w:rPr>
+          <w:rFonts w:ascii="Times New Roman" w:hAnsi="Times New Roman"/>
+        </w:rPr>
+        <w:t xml:space="preserve">затем каждую </w:t>
       </w:r>
       <w:proofErr w:type="spellStart"/>
       <w:r>
         <w:rPr>
           <w:rFonts w:ascii="Times New Roman" w:hAnsi="Times New Roman"/>
         </w:rPr>
-        <w:t>подпоследовательности</w:t>
+        <w:t>подпоследовательность</w:t>
       </w:r>
       <w:proofErr w:type="spellEnd"/>
       <w:r>
         <w:rPr>
           <w:rFonts w:ascii="Times New Roman" w:hAnsi="Times New Roman"/>
         </w:rPr>
-        <w:t xml:space="preserve"> ходок с весом чушки</w:t>
-      </w:r>
-      <w:r>
-        <w:rPr>
-          <w:rFonts w:ascii="Times New Roman" w:hAnsi="Times New Roman"/>
-        </w:rPr>
-        <w:t xml:space="preserve"> 7 или 10</w:t>
-      </w:r>
-      <w:r>
-        <w:rPr>
-          <w:rFonts w:ascii="Times New Roman" w:hAnsi="Times New Roman"/>
-        </w:rPr>
-        <w:t xml:space="preserve"> кг</w:t>
-      </w:r>
-      <w:r>
-        <w:rPr>
-          <w:rFonts w:ascii="Times New Roman" w:hAnsi="Times New Roman"/>
-        </w:rPr>
-        <w:t xml:space="preserve"> </w:t>
-      </w:r>
-      <w:r>
-        <w:rPr>
-          <w:rFonts w:ascii="Times New Roman" w:hAnsi="Times New Roman"/>
-        </w:rPr>
-        <w:t xml:space="preserve">(режим </w:t>
-      </w:r>
-      <w:r>
-        <w:rPr>
-          <w:rFonts w:ascii="Times New Roman" w:hAnsi="Times New Roman"/>
-          <w:lang w:val="en-US"/>
-        </w:rPr>
-        <w:t>II</w:t>
-      </w:r>
-      <w:r>
-        <w:rPr>
-          <w:rFonts w:ascii="Times New Roman" w:hAnsi="Times New Roman"/>
-        </w:rPr>
-        <w:t>)</w:t>
-      </w:r>
-      <w:r>
-        <w:rPr>
-          <w:rFonts w:ascii="Times New Roman" w:hAnsi="Times New Roman"/>
-        </w:rPr>
-        <w:t>.</w:t>
-      </w:r>
-    </w:p>
-    <w:p>
-      <w:pPr>
-        <w:spacing w:line="276" w:lineRule="auto"/>
-        <w:ind w:firstLine="567"/>
-        <w:jc w:val="both"/>
-        <w:rPr>
-          <w:rFonts w:ascii="Times New Roman" w:hAnsi="Times New Roman"/>
-        </w:rPr>
-      </w:pPr>
-      <w:r>
-        <w:rPr>
-          <w:rFonts w:ascii="Times New Roman" w:hAnsi="Times New Roman"/>
-        </w:rPr>
-        <w:t xml:space="preserve">- </w:t>
-      </w:r>
-      <w:r>
-        <w:rPr>
-          <w:rFonts w:ascii="Times New Roman" w:hAnsi="Times New Roman"/>
-        </w:rPr>
-        <w:t xml:space="preserve">затем каждую </w:t>
-      </w:r>
-      <w:proofErr w:type="spellStart"/>
-      <w:r>
-        <w:rPr>
-          <w:rFonts w:ascii="Times New Roman" w:hAnsi="Times New Roman"/>
-        </w:rPr>
-        <w:t>подпоследовательность</w:t>
-      </w:r>
-      <w:proofErr w:type="spellEnd"/>
-      <w:r>
-        <w:rPr>
-          <w:rFonts w:ascii="Times New Roman" w:hAnsi="Times New Roman"/>
-        </w:rPr>
-        <w:t xml:space="preserve"> обрабатываем отдельно в соответствующем режиме.</w:t>
+        <w:t xml:space="preserve"> обрабатываем отдельно</w:t>
+      </w:r>
+      <w:bookmarkStart w:id="0" w:name="_GoBack"/>
+      <w:bookmarkEnd w:id="0"/>
+      <w:r>
+        <w:rPr>
+          <w:rFonts w:ascii="Times New Roman" w:hAnsi="Times New Roman"/>
+        </w:rPr>
+        <w:t xml:space="preserve"> в соответствующем режиме.</w:t>
       </w:r>
     </w:p>
     <w:p>
@@ -4415,10 +4416,10 @@
                 <w:rFonts w:ascii="Times New Roman" w:hAnsi="Times New Roman"/>
               </w:rPr>
               <w:object w:dxaOrig="3421" w:dyaOrig="2975">
-                <v:shape id="_x0000_i1027" type="#_x0000_t75" style="width:97.65pt;height:85.65pt" o:ole="">
+                <v:shape id="_x0000_i1032" type="#_x0000_t75" style="width:97.65pt;height:85.65pt" o:ole="">
                   <v:imagedata r:id="rId11" o:title=""/>
                 </v:shape>
-                <o:OLEObject Type="Embed" ProgID="Visio.Drawing.11" ShapeID="_x0000_i1027" DrawAspect="Content" ObjectID="_1452049470" r:id="rId21"/>
+                <o:OLEObject Type="Embed" ProgID="Visio.Drawing.11" ShapeID="_x0000_i1032" DrawAspect="Content" ObjectID="_1452130695" r:id="rId21"/>
               </w:object>
             </w:r>
           </w:p>
@@ -5400,10 +5401,10 @@
                 <w:rFonts w:ascii="Times New Roman" w:hAnsi="Times New Roman"/>
               </w:rPr>
               <w:object w:dxaOrig="3457" w:dyaOrig="1147">
-                <v:shape id="_x0000_i1025" type="#_x0000_t75" style="width:113.45pt;height:38.2pt" o:ole="">
+                <v:shape id="_x0000_i1033" type="#_x0000_t75" style="width:113.45pt;height:38.2pt" o:ole="">
                   <v:imagedata r:id="rId15" o:title=""/>
                 </v:shape>
-                <o:OLEObject Type="Embed" ProgID="Visio.Drawing.11" ShapeID="_x0000_i1025" DrawAspect="Content" ObjectID="_1452049471" r:id="rId22"/>
+                <o:OLEObject Type="Embed" ProgID="Visio.Drawing.11" ShapeID="_x0000_i1033" DrawAspect="Content" ObjectID="_1452130696" r:id="rId22"/>
               </w:object>
             </w:r>
           </w:p>
@@ -5421,10 +5422,10 @@
                 <w:rFonts w:ascii="Times New Roman" w:hAnsi="Times New Roman"/>
               </w:rPr>
               <w:object w:dxaOrig="3457" w:dyaOrig="1147">
-                <v:shape id="_x0000_i1026" type="#_x0000_t75" style="width:113.45pt;height:38.2pt" o:ole="">
+                <v:shape id="_x0000_i1034" type="#_x0000_t75" style="width:113.45pt;height:38.2pt" o:ole="">
                   <v:imagedata r:id="rId15" o:title=""/>
                 </v:shape>
-                <o:OLEObject Type="Embed" ProgID="Visio.Drawing.11" ShapeID="_x0000_i1026" DrawAspect="Content" ObjectID="_1452049472" r:id="rId23"/>
+                <o:OLEObject Type="Embed" ProgID="Visio.Drawing.11" ShapeID="_x0000_i1034" DrawAspect="Content" ObjectID="_1452130697" r:id="rId23"/>
               </w:object>
             </w:r>
           </w:p>
@@ -5949,8 +5950,6 @@
           <w:rFonts w:ascii="Times New Roman" w:hAnsi="Times New Roman"/>
         </w:rPr>
       </w:pPr>
-      <w:bookmarkStart w:id="0" w:name="_GoBack"/>
-      <w:bookmarkEnd w:id="0"/>
     </w:p>
     <w:sectPr>
       <w:headerReference w:type="default" r:id="rId25"/>
@@ -6012,7 +6011,7 @@
           <w:rPr>
             <w:noProof/>
           </w:rPr>
-          <w:t>7</w:t>
+          <w:t>5</w:t>
         </w:r>
         <w:r>
           <w:fldChar w:fldCharType="end"/>

--- a/docs/Model/Алгоритмы процессов литья на САЗ.docx
+++ b/docs/Model/Алгоритмы процессов литья на САЗ.docx
@@ -251,7 +251,7 @@
                 <v:shape id="_x0000_i1025" type="#_x0000_t75" style="width:165.8pt;height:85.65pt" o:ole="">
                   <v:imagedata r:id="rId7" o:title=""/>
                 </v:shape>
-                <o:OLEObject Type="Embed" ProgID="Visio.Drawing.11" ShapeID="_x0000_i1025" DrawAspect="Content" ObjectID="_1452130688" r:id="rId8"/>
+                <o:OLEObject Type="Embed" ProgID="Visio.Drawing.11" ShapeID="_x0000_i1025" DrawAspect="Content" ObjectID="_1452822568" r:id="rId8"/>
               </w:object>
             </w:r>
           </w:p>
@@ -276,7 +276,7 @@
                 <v:shape id="_x0000_i1026" type="#_x0000_t75" style="width:169.65pt;height:87.8pt" o:ole="">
                   <v:imagedata r:id="rId7" o:title=""/>
                 </v:shape>
-                <o:OLEObject Type="Embed" ProgID="Visio.Drawing.11" ShapeID="_x0000_i1026" DrawAspect="Content" ObjectID="_1452130689" r:id="rId9"/>
+                <o:OLEObject Type="Embed" ProgID="Visio.Drawing.11" ShapeID="_x0000_i1026" DrawAspect="Content" ObjectID="_1452822569" r:id="rId9"/>
               </w:object>
             </w:r>
           </w:p>
@@ -1864,7 +1864,7 @@
                 <v:shape id="_x0000_i1027" type="#_x0000_t75" style="width:97.65pt;height:85.65pt" o:ole="">
                   <v:imagedata r:id="rId11" o:title=""/>
                 </v:shape>
-                <o:OLEObject Type="Embed" ProgID="Visio.Drawing.11" ShapeID="_x0000_i1027" DrawAspect="Content" ObjectID="_1452130690" r:id="rId12"/>
+                <o:OLEObject Type="Embed" ProgID="Visio.Drawing.11" ShapeID="_x0000_i1027" DrawAspect="Content" ObjectID="_1452822570" r:id="rId12"/>
               </w:object>
             </w:r>
           </w:p>
@@ -1889,7 +1889,7 @@
                 <v:shape id="_x0000_i1028" type="#_x0000_t75" style="width:97.65pt;height:85.65pt" o:ole="">
                   <v:imagedata r:id="rId11" o:title=""/>
                 </v:shape>
-                <o:OLEObject Type="Embed" ProgID="Visio.Drawing.11" ShapeID="_x0000_i1028" DrawAspect="Content" ObjectID="_1452130691" r:id="rId13"/>
+                <o:OLEObject Type="Embed" ProgID="Visio.Drawing.11" ShapeID="_x0000_i1028" DrawAspect="Content" ObjectID="_1452822571" r:id="rId13"/>
               </w:object>
             </w:r>
           </w:p>
@@ -2315,19 +2315,6 @@
           <w:rFonts w:ascii="Times New Roman" w:hAnsi="Times New Roman"/>
         </w:rPr>
         <w:t>- После промывок миксеров чисток нет (в тестовых данных).</w:t>
-      </w:r>
-      <w:r>
-        <w:rPr>
-          <w:rFonts w:ascii="Times New Roman" w:hAnsi="Times New Roman"/>
-        </w:rPr>
-        <w:t xml:space="preserve"> </w:t>
-      </w:r>
-      <w:r>
-        <w:rPr>
-          <w:rFonts w:ascii="Times New Roman" w:hAnsi="Times New Roman"/>
-          <w:highlight w:val="lightGray"/>
-        </w:rPr>
-        <w:t>По промывкам нет данных по ПНГ 3 (26).</w:t>
       </w:r>
       <w:r>
         <w:rPr>
@@ -2642,7 +2629,7 @@
                 <v:shape id="_x0000_i1029" type="#_x0000_t75" style="width:113.45pt;height:38.2pt" o:ole="">
                   <v:imagedata r:id="rId15" o:title=""/>
                 </v:shape>
-                <o:OLEObject Type="Embed" ProgID="Visio.Drawing.11" ShapeID="_x0000_i1029" DrawAspect="Content" ObjectID="_1452130692" r:id="rId16"/>
+                <o:OLEObject Type="Embed" ProgID="Visio.Drawing.11" ShapeID="_x0000_i1029" DrawAspect="Content" ObjectID="_1452822572" r:id="rId16"/>
               </w:object>
             </w:r>
           </w:p>
@@ -2668,7 +2655,7 @@
                 <v:shape id="_x0000_i1030" type="#_x0000_t75" style="width:113.45pt;height:38.2pt" o:ole="">
                   <v:imagedata r:id="rId15" o:title=""/>
                 </v:shape>
-                <o:OLEObject Type="Embed" ProgID="Visio.Drawing.11" ShapeID="_x0000_i1030" DrawAspect="Content" ObjectID="_1452130693" r:id="rId17"/>
+                <o:OLEObject Type="Embed" ProgID="Visio.Drawing.11" ShapeID="_x0000_i1030" DrawAspect="Content" ObjectID="_1452822573" r:id="rId17"/>
               </w:object>
             </w:r>
           </w:p>
@@ -3580,7 +3567,7 @@
                 <v:shape id="_x0000_i1031" type="#_x0000_t75" style="width:173.45pt;height:157.1pt" o:ole="">
                   <v:imagedata r:id="rId19" o:title=""/>
                 </v:shape>
-                <o:OLEObject Type="Embed" ProgID="Visio.Drawing.11" ShapeID="_x0000_i1031" DrawAspect="Content" ObjectID="_1452130694" r:id="rId20"/>
+                <o:OLEObject Type="Embed" ProgID="Visio.Drawing.11" ShapeID="_x0000_i1031" DrawAspect="Content" ObjectID="_1452822574" r:id="rId20"/>
               </w:object>
             </w:r>
           </w:p>
@@ -3972,20 +3959,185 @@
         <w:rPr>
           <w:rFonts w:ascii="Times New Roman" w:hAnsi="Times New Roman"/>
         </w:rPr>
-        <w:t xml:space="preserve"> - периодическая операция, производится в начале указанных смен</w:t>
-      </w:r>
-      <w:r>
-        <w:rPr>
-          <w:rFonts w:ascii="Times New Roman" w:hAnsi="Times New Roman"/>
-        </w:rPr>
-        <w:t xml:space="preserve"> (</w:t>
-      </w:r>
-      <w:r>
-        <w:rPr>
-          <w:rFonts w:ascii="Times New Roman" w:hAnsi="Times New Roman"/>
-          <w:highlight w:val="lightGray"/>
-        </w:rPr>
-        <w:t>почему-то нет на 49 ЛМ в тестовых данных</w:t>
+        <w:t xml:space="preserve"> - периодическая операция, производится в начале указанных смен; </w:t>
+      </w:r>
+    </w:p>
+    <w:p>
+      <w:pPr>
+        <w:spacing w:line="276" w:lineRule="auto"/>
+        <w:ind w:firstLine="567"/>
+        <w:jc w:val="both"/>
+        <w:rPr>
+          <w:rFonts w:ascii="Times New Roman" w:hAnsi="Times New Roman"/>
+        </w:rPr>
+      </w:pPr>
+      <w:r>
+        <w:rPr>
+          <w:rFonts w:ascii="Times New Roman" w:hAnsi="Times New Roman"/>
+        </w:rPr>
+        <w:t>- чистка миксер</w:t>
+      </w:r>
+      <w:r>
+        <w:rPr>
+          <w:rFonts w:ascii="Times New Roman" w:hAnsi="Times New Roman"/>
+        </w:rPr>
+        <w:t>ов</w:t>
+      </w:r>
+      <w:r>
+        <w:rPr>
+          <w:rFonts w:ascii="Times New Roman" w:hAnsi="Times New Roman"/>
+        </w:rPr>
+        <w:t xml:space="preserve"> – периодическая операция, производится в начале указанных смен;</w:t>
+      </w:r>
+      <w:r>
+        <w:rPr>
+          <w:rFonts w:ascii="Times New Roman" w:hAnsi="Times New Roman"/>
+        </w:rPr>
+        <w:t xml:space="preserve"> В один и тот же день оба миксера не чистят.</w:t>
+      </w:r>
+    </w:p>
+    <w:p>
+      <w:pPr>
+        <w:spacing w:before="240" w:line="276" w:lineRule="auto"/>
+        <w:ind w:firstLine="567"/>
+        <w:jc w:val="both"/>
+        <w:rPr>
+          <w:rFonts w:ascii="Times New Roman" w:hAnsi="Times New Roman"/>
+          <w:b/>
+        </w:rPr>
+      </w:pPr>
+      <w:r>
+        <w:rPr>
+          <w:rFonts w:ascii="Times New Roman" w:hAnsi="Times New Roman"/>
+          <w:b/>
+        </w:rPr>
+        <w:t>Предварительная обработка входящей последовательности ходок:</w:t>
+      </w:r>
+    </w:p>
+    <w:p>
+      <w:pPr>
+        <w:spacing w:line="276" w:lineRule="auto"/>
+        <w:ind w:firstLine="567"/>
+        <w:jc w:val="both"/>
+        <w:rPr>
+          <w:rFonts w:ascii="Times New Roman" w:hAnsi="Times New Roman"/>
+        </w:rPr>
+      </w:pPr>
+      <w:r>
+        <w:rPr>
+          <w:rFonts w:ascii="Times New Roman" w:hAnsi="Times New Roman"/>
+        </w:rPr>
+        <w:t xml:space="preserve">- Сначала разбиваем всю последовательность ходок на </w:t>
+      </w:r>
+      <w:proofErr w:type="spellStart"/>
+      <w:r>
+        <w:rPr>
+          <w:rFonts w:ascii="Times New Roman" w:hAnsi="Times New Roman"/>
+        </w:rPr>
+        <w:t>подпоследовательности</w:t>
+      </w:r>
+      <w:proofErr w:type="spellEnd"/>
+      <w:r>
+        <w:rPr>
+          <w:rFonts w:ascii="Times New Roman" w:hAnsi="Times New Roman"/>
+        </w:rPr>
+        <w:t xml:space="preserve">, для которых агрегат работает в разных режимах. Выделяем </w:t>
+      </w:r>
+      <w:proofErr w:type="spellStart"/>
+      <w:r>
+        <w:rPr>
+          <w:rFonts w:ascii="Times New Roman" w:hAnsi="Times New Roman"/>
+        </w:rPr>
+        <w:t>подпоследовательности</w:t>
+      </w:r>
+      <w:proofErr w:type="spellEnd"/>
+      <w:r>
+        <w:rPr>
+          <w:rFonts w:ascii="Times New Roman" w:hAnsi="Times New Roman"/>
+        </w:rPr>
+        <w:t xml:space="preserve"> ходок с весом чушки </w:t>
+      </w:r>
+      <w:r>
+        <w:rPr>
+          <w:rFonts w:ascii="Times New Roman" w:hAnsi="Times New Roman"/>
+        </w:rPr>
+        <w:t xml:space="preserve">7 или 10 </w:t>
+      </w:r>
+      <w:r>
+        <w:rPr>
+          <w:rFonts w:ascii="Times New Roman" w:hAnsi="Times New Roman"/>
+        </w:rPr>
+        <w:t xml:space="preserve">кг (режим </w:t>
+      </w:r>
+      <w:r>
+        <w:rPr>
+          <w:rFonts w:ascii="Times New Roman" w:hAnsi="Times New Roman"/>
+          <w:lang w:val="en-US"/>
+        </w:rPr>
+        <w:t>I</w:t>
+      </w:r>
+      <w:r>
+        <w:rPr>
+          <w:rFonts w:ascii="Times New Roman" w:hAnsi="Times New Roman"/>
+        </w:rPr>
+        <w:t xml:space="preserve">), и </w:t>
+      </w:r>
+      <w:proofErr w:type="spellStart"/>
+      <w:r>
+        <w:rPr>
+          <w:rFonts w:ascii="Times New Roman" w:hAnsi="Times New Roman"/>
+        </w:rPr>
+        <w:t>подпоследовательности</w:t>
+      </w:r>
+      <w:proofErr w:type="spellEnd"/>
+      <w:r>
+        <w:rPr>
+          <w:rFonts w:ascii="Times New Roman" w:hAnsi="Times New Roman"/>
+        </w:rPr>
+        <w:t xml:space="preserve"> ходок с весом чушки</w:t>
+      </w:r>
+      <w:r>
+        <w:rPr>
+          <w:rFonts w:ascii="Times New Roman" w:hAnsi="Times New Roman"/>
+        </w:rPr>
+        <w:t xml:space="preserve"> </w:t>
+      </w:r>
+      <w:r>
+        <w:rPr>
+          <w:rFonts w:ascii="Times New Roman" w:hAnsi="Times New Roman"/>
+        </w:rPr>
+        <w:t>15</w:t>
+      </w:r>
+      <w:r>
+        <w:rPr>
+          <w:rFonts w:ascii="Times New Roman" w:hAnsi="Times New Roman"/>
+        </w:rPr>
+        <w:t xml:space="preserve"> </w:t>
+      </w:r>
+      <w:r>
+        <w:rPr>
+          <w:rFonts w:ascii="Times New Roman" w:hAnsi="Times New Roman"/>
+        </w:rPr>
+        <w:t>кг</w:t>
+      </w:r>
+      <w:r>
+        <w:rPr>
+          <w:rFonts w:ascii="Times New Roman" w:hAnsi="Times New Roman"/>
+        </w:rPr>
+        <w:t xml:space="preserve"> </w:t>
+      </w:r>
+      <w:r>
+        <w:rPr>
+          <w:rFonts w:ascii="Times New Roman" w:hAnsi="Times New Roman"/>
+        </w:rPr>
+        <w:t xml:space="preserve">(режим </w:t>
+      </w:r>
+      <w:r>
+        <w:rPr>
+          <w:rFonts w:ascii="Times New Roman" w:hAnsi="Times New Roman"/>
+          <w:lang w:val="en-US"/>
+        </w:rPr>
+        <w:t>II</w:t>
       </w:r>
       <w:r>
         <w:rPr>
@@ -3997,7 +4149,7 @@
         <w:rPr>
           <w:rFonts w:ascii="Times New Roman" w:hAnsi="Times New Roman"/>
         </w:rPr>
-        <w:t xml:space="preserve">; </w:t>
+        <w:t>.</w:t>
       </w:r>
     </w:p>
     <w:p>
@@ -4013,225 +4165,27 @@
         <w:rPr>
           <w:rFonts w:ascii="Times New Roman" w:hAnsi="Times New Roman"/>
         </w:rPr>
-        <w:t>- чистка миксер</w:t>
-      </w:r>
-      <w:r>
-        <w:rPr>
-          <w:rFonts w:ascii="Times New Roman" w:hAnsi="Times New Roman"/>
-        </w:rPr>
-        <w:t>ов</w:t>
-      </w:r>
-      <w:r>
-        <w:rPr>
-          <w:rFonts w:ascii="Times New Roman" w:hAnsi="Times New Roman"/>
-        </w:rPr>
-        <w:t xml:space="preserve"> – периодическая операция, производится в начале указанных смен;</w:t>
-      </w:r>
-      <w:r>
-        <w:rPr>
-          <w:rFonts w:ascii="Times New Roman" w:hAnsi="Times New Roman"/>
-        </w:rPr>
-        <w:t xml:space="preserve"> В один и тот же день оба миксера не чистят.</w:t>
-      </w:r>
-    </w:p>
-    <w:p>
-      <w:pPr>
-        <w:spacing w:before="240" w:line="276" w:lineRule="auto"/>
-        <w:ind w:firstLine="567"/>
-        <w:jc w:val="both"/>
-        <w:rPr>
-          <w:rFonts w:ascii="Times New Roman" w:hAnsi="Times New Roman"/>
-          <w:b/>
-        </w:rPr>
-      </w:pPr>
-      <w:r>
-        <w:rPr>
-          <w:rFonts w:ascii="Times New Roman" w:hAnsi="Times New Roman"/>
-          <w:b/>
-        </w:rPr>
-        <w:t>Предварительная обработка входящей последовательности ходок:</w:t>
-      </w:r>
-    </w:p>
-    <w:p>
-      <w:pPr>
-        <w:spacing w:line="276" w:lineRule="auto"/>
-        <w:ind w:firstLine="567"/>
-        <w:jc w:val="both"/>
-        <w:rPr>
-          <w:rFonts w:ascii="Times New Roman" w:hAnsi="Times New Roman"/>
-        </w:rPr>
-      </w:pPr>
-      <w:r>
-        <w:rPr>
-          <w:rFonts w:ascii="Times New Roman" w:hAnsi="Times New Roman"/>
-        </w:rPr>
-        <w:t xml:space="preserve">- Сначала разбиваем всю последовательность ходок на </w:t>
+        <w:t xml:space="preserve">- </w:t>
+      </w:r>
+      <w:r>
+        <w:rPr>
+          <w:rFonts w:ascii="Times New Roman" w:hAnsi="Times New Roman"/>
+        </w:rPr>
+        <w:t xml:space="preserve">затем каждую </w:t>
       </w:r>
       <w:proofErr w:type="spellStart"/>
       <w:r>
         <w:rPr>
           <w:rFonts w:ascii="Times New Roman" w:hAnsi="Times New Roman"/>
         </w:rPr>
-        <w:t>подпоследовательности</w:t>
+        <w:t>подпоследовательность</w:t>
       </w:r>
       <w:proofErr w:type="spellEnd"/>
       <w:r>
         <w:rPr>
           <w:rFonts w:ascii="Times New Roman" w:hAnsi="Times New Roman"/>
         </w:rPr>
-        <w:t xml:space="preserve">, для которых агрегат работает в разных режимах. Выделяем </w:t>
-      </w:r>
-      <w:proofErr w:type="spellStart"/>
-      <w:r>
-        <w:rPr>
-          <w:rFonts w:ascii="Times New Roman" w:hAnsi="Times New Roman"/>
-        </w:rPr>
-        <w:t>подпоследовательности</w:t>
-      </w:r>
-      <w:proofErr w:type="spellEnd"/>
-      <w:r>
-        <w:rPr>
-          <w:rFonts w:ascii="Times New Roman" w:hAnsi="Times New Roman"/>
-        </w:rPr>
-        <w:t xml:space="preserve"> ходок с весом чушки </w:t>
-      </w:r>
-      <w:r>
-        <w:rPr>
-          <w:rFonts w:ascii="Times New Roman" w:hAnsi="Times New Roman"/>
-        </w:rPr>
-        <w:t xml:space="preserve">7 или 10 </w:t>
-      </w:r>
-      <w:r>
-        <w:rPr>
-          <w:rFonts w:ascii="Times New Roman" w:hAnsi="Times New Roman"/>
-        </w:rPr>
-        <w:t xml:space="preserve">кг (режим </w:t>
-      </w:r>
-      <w:r>
-        <w:rPr>
-          <w:rFonts w:ascii="Times New Roman" w:hAnsi="Times New Roman"/>
-          <w:lang w:val="en-US"/>
-        </w:rPr>
-        <w:t>I</w:t>
-      </w:r>
-      <w:r>
-        <w:rPr>
-          <w:rFonts w:ascii="Times New Roman" w:hAnsi="Times New Roman"/>
-        </w:rPr>
-        <w:t xml:space="preserve">), и </w:t>
-      </w:r>
-      <w:proofErr w:type="spellStart"/>
-      <w:r>
-        <w:rPr>
-          <w:rFonts w:ascii="Times New Roman" w:hAnsi="Times New Roman"/>
-        </w:rPr>
-        <w:t>подпоследовательности</w:t>
-      </w:r>
-      <w:proofErr w:type="spellEnd"/>
-      <w:r>
-        <w:rPr>
-          <w:rFonts w:ascii="Times New Roman" w:hAnsi="Times New Roman"/>
-        </w:rPr>
-        <w:t xml:space="preserve"> ходок с весом чушки</w:t>
-      </w:r>
-      <w:r>
-        <w:rPr>
-          <w:rFonts w:ascii="Times New Roman" w:hAnsi="Times New Roman"/>
-        </w:rPr>
-        <w:t xml:space="preserve"> </w:t>
-      </w:r>
-      <w:r>
-        <w:rPr>
-          <w:rFonts w:ascii="Times New Roman" w:hAnsi="Times New Roman"/>
-        </w:rPr>
-        <w:t>15</w:t>
-      </w:r>
-      <w:r>
-        <w:rPr>
-          <w:rFonts w:ascii="Times New Roman" w:hAnsi="Times New Roman"/>
-        </w:rPr>
-        <w:t xml:space="preserve"> </w:t>
-      </w:r>
-      <w:r>
-        <w:rPr>
-          <w:rFonts w:ascii="Times New Roman" w:hAnsi="Times New Roman"/>
-        </w:rPr>
-        <w:t>кг</w:t>
-      </w:r>
-      <w:r>
-        <w:rPr>
-          <w:rFonts w:ascii="Times New Roman" w:hAnsi="Times New Roman"/>
-        </w:rPr>
-        <w:t xml:space="preserve"> </w:t>
-      </w:r>
-      <w:r>
-        <w:rPr>
-          <w:rFonts w:ascii="Times New Roman" w:hAnsi="Times New Roman"/>
-        </w:rPr>
-        <w:t xml:space="preserve">(режим </w:t>
-      </w:r>
-      <w:r>
-        <w:rPr>
-          <w:rFonts w:ascii="Times New Roman" w:hAnsi="Times New Roman"/>
-          <w:lang w:val="en-US"/>
-        </w:rPr>
-        <w:t>II</w:t>
-      </w:r>
-      <w:r>
-        <w:rPr>
-          <w:rFonts w:ascii="Times New Roman" w:hAnsi="Times New Roman"/>
-        </w:rPr>
-        <w:t>)</w:t>
-      </w:r>
-      <w:r>
-        <w:rPr>
-          <w:rFonts w:ascii="Times New Roman" w:hAnsi="Times New Roman"/>
-        </w:rPr>
-        <w:t>.</w:t>
-      </w:r>
-    </w:p>
-    <w:p>
-      <w:pPr>
-        <w:spacing w:line="276" w:lineRule="auto"/>
-        <w:ind w:firstLine="567"/>
-        <w:jc w:val="both"/>
-        <w:rPr>
-          <w:rFonts w:ascii="Times New Roman" w:hAnsi="Times New Roman"/>
-        </w:rPr>
-      </w:pPr>
-      <w:r>
-        <w:rPr>
-          <w:rFonts w:ascii="Times New Roman" w:hAnsi="Times New Roman"/>
-        </w:rPr>
-        <w:t xml:space="preserve">- </w:t>
-      </w:r>
-      <w:r>
-        <w:rPr>
-          <w:rFonts w:ascii="Times New Roman" w:hAnsi="Times New Roman"/>
-        </w:rPr>
-        <w:t xml:space="preserve">затем каждую </w:t>
-      </w:r>
-      <w:proofErr w:type="spellStart"/>
-      <w:r>
-        <w:rPr>
-          <w:rFonts w:ascii="Times New Roman" w:hAnsi="Times New Roman"/>
-        </w:rPr>
-        <w:t>подпоследовательность</w:t>
-      </w:r>
-      <w:proofErr w:type="spellEnd"/>
-      <w:r>
-        <w:rPr>
-          <w:rFonts w:ascii="Times New Roman" w:hAnsi="Times New Roman"/>
-        </w:rPr>
-        <w:t xml:space="preserve"> обрабатываем отдельно</w:t>
-      </w:r>
-      <w:bookmarkStart w:id="0" w:name="_GoBack"/>
-      <w:bookmarkEnd w:id="0"/>
-      <w:r>
-        <w:rPr>
-          <w:rFonts w:ascii="Times New Roman" w:hAnsi="Times New Roman"/>
-        </w:rPr>
-        <w:t xml:space="preserve"> в соответствующем режиме.</w:t>
+        <w:t xml:space="preserve"> обрабатываем отдельно в соответствующем режиме.</w:t>
       </w:r>
     </w:p>
     <w:p>
@@ -4419,7 +4373,7 @@
                 <v:shape id="_x0000_i1032" type="#_x0000_t75" style="width:97.65pt;height:85.65pt" o:ole="">
                   <v:imagedata r:id="rId11" o:title=""/>
                 </v:shape>
-                <o:OLEObject Type="Embed" ProgID="Visio.Drawing.11" ShapeID="_x0000_i1032" DrawAspect="Content" ObjectID="_1452130695" r:id="rId21"/>
+                <o:OLEObject Type="Embed" ProgID="Visio.Drawing.11" ShapeID="_x0000_i1032" DrawAspect="Content" ObjectID="_1452822575" r:id="rId21"/>
               </w:object>
             </w:r>
           </w:p>
@@ -5404,7 +5358,7 @@
                 <v:shape id="_x0000_i1033" type="#_x0000_t75" style="width:113.45pt;height:38.2pt" o:ole="">
                   <v:imagedata r:id="rId15" o:title=""/>
                 </v:shape>
-                <o:OLEObject Type="Embed" ProgID="Visio.Drawing.11" ShapeID="_x0000_i1033" DrawAspect="Content" ObjectID="_1452130696" r:id="rId22"/>
+                <o:OLEObject Type="Embed" ProgID="Visio.Drawing.11" ShapeID="_x0000_i1033" DrawAspect="Content" ObjectID="_1452822576" r:id="rId22"/>
               </w:object>
             </w:r>
           </w:p>
@@ -5425,7 +5379,7 @@
                 <v:shape id="_x0000_i1034" type="#_x0000_t75" style="width:113.45pt;height:38.2pt" o:ole="">
                   <v:imagedata r:id="rId15" o:title=""/>
                 </v:shape>
-                <o:OLEObject Type="Embed" ProgID="Visio.Drawing.11" ShapeID="_x0000_i1034" DrawAspect="Content" ObjectID="_1452130697" r:id="rId23"/>
+                <o:OLEObject Type="Embed" ProgID="Visio.Drawing.11" ShapeID="_x0000_i1034" DrawAspect="Content" ObjectID="_1452822577" r:id="rId23"/>
               </w:object>
             </w:r>
           </w:p>
@@ -5837,6 +5791,8 @@
         </w:rPr>
         <w:t xml:space="preserve"> в процессе литья.</w:t>
       </w:r>
+      <w:bookmarkStart w:id="0" w:name="_GoBack"/>
+      <w:bookmarkEnd w:id="0"/>
     </w:p>
     <w:p>
       <w:pPr>
@@ -5850,9 +5806,14 @@
       <w:r>
         <w:rPr>
           <w:rFonts w:ascii="Times New Roman" w:hAnsi="Times New Roman"/>
-          <w:highlight w:val="lightGray"/>
-        </w:rPr>
-        <w:t>Возможно, стоит поступать иначе, как-то заранее распределить ходки по агрегатам...</w:t>
+        </w:rPr>
+        <w:t>Возможно, стоит поступать иначе, как-то заранее ра</w:t>
+      </w:r>
+      <w:r>
+        <w:rPr>
+          <w:rFonts w:ascii="Times New Roman" w:hAnsi="Times New Roman"/>
+        </w:rPr>
+        <w:t>спределить ходки по агрегатам.</w:t>
       </w:r>
     </w:p>
     <w:p>
@@ -5992,6 +5953,7 @@
         <w:docPartUnique/>
       </w:docPartObj>
     </w:sdtPr>
+    <w:sdtEndPr/>
     <w:sdtContent>
       <w:p>
         <w:pPr>
@@ -6011,7 +5973,7 @@
           <w:rPr>
             <w:noProof/>
           </w:rPr>
-          <w:t>5</w:t>
+          <w:t>7</w:t>
         </w:r>
         <w:r>
           <w:fldChar w:fldCharType="end"/>
